--- a/documentation/Casino_Test_Plan.docx
+++ b/documentation/Casino_Test_Plan.docx
@@ -580,6 +580,7 @@
       <w:tr>
         <w:trPr>
           <w:cantSplit w:val="0"/>
+          <w:trHeight w:val="611.953125" w:hRule="atLeast"/>
           <w:tblHeader w:val="0"/>
         </w:trPr>
         <w:tc>
@@ -595,6 +596,7 @@
               <w:rPr>
                 <w:rtl w:val="0"/>
               </w:rPr>
+              <w:t xml:space="preserve">3</w:t>
             </w:r>
           </w:p>
         </w:tc>
@@ -611,6 +613,7 @@
               <w:rPr>
                 <w:rtl w:val="0"/>
               </w:rPr>
+              <w:t xml:space="preserve">2025/03/17</w:t>
             </w:r>
           </w:p>
         </w:tc>
@@ -627,6 +630,7 @@
               <w:rPr>
                 <w:rtl w:val="0"/>
               </w:rPr>
+              <w:t xml:space="preserve">Cole</w:t>
             </w:r>
           </w:p>
         </w:tc>
@@ -643,6 +647,7 @@
               <w:rPr>
                 <w:rtl w:val="0"/>
               </w:rPr>
+              <w:t xml:space="preserve">Added Roulette Tests test methodology</w:t>
             </w:r>
           </w:p>
         </w:tc>
@@ -2086,7 +2091,7 @@
               <w:rPr>
                 <w:rtl w:val="0"/>
               </w:rPr>
-              <w:t xml:space="preserve">User Accounts</w:t>
+              <w:t xml:space="preserve">Roulette</w:t>
             </w:r>
           </w:p>
         </w:tc>
@@ -2124,7 +2129,20 @@
               <w:rPr>
                 <w:rtl w:val="0"/>
               </w:rPr>
-              <w:t xml:space="preserve">Verify users are created with valid parameters, verify users are not created with missing parameters, verify users are not created with invalid parameters, verify users are not created with duplicate username/email, verify user account balance is positive and properly formatted, verify user account balance can be modified, verify pages redirect if user not signed in</w:t>
+              <w:t xml:space="preserve">Verify user can login, and progress to the roulette page from the lobby, verify that the users balance appears on the roulette page, verify that the roulette countdown timer appears on the roulette page, verify that the roulette wheel appears on the roulette page, verify that the roulette board appears on the roulette page, verify that the user can select different bet amounts, verify that the user can place a bet on each cell type (</w:t>
+            </w:r>
+            <w:r>
+              <w:rPr>
+                <w:i w:val="1"/>
+                <w:rtl w:val="0"/>
+              </w:rPr>
+              <w:t xml:space="preserve">48 different choices</w:t>
+            </w:r>
+            <w:r>
+              <w:rPr>
+                <w:rtl w:val="0"/>
+              </w:rPr>
+              <w:t xml:space="preserve">), verify that the user cannot bet more than their current balance, verify that a valid bet that wins pays out, verify that a valid bet that loses doesn’t payout.</w:t>
             </w:r>
           </w:p>
         </w:tc>
@@ -2168,7 +2186,7 @@
               <w:rPr>
                 <w:rtl w:val="0"/>
               </w:rPr>
-              <w:t xml:space="preserve">Casino Lobby</w:t>
+              <w:t xml:space="preserve">User Accounts</w:t>
             </w:r>
           </w:p>
         </w:tc>
@@ -2206,6 +2224,88 @@
               <w:rPr>
                 <w:rtl w:val="0"/>
               </w:rPr>
+              <w:t xml:space="preserve">Verify users are created with valid parameters, verify users are not created with missing parameters, verify users are not created with invalid parameters, verify users are not created with duplicate username/email, verify user account balance is positive and properly formatted, verify user account balance can be modified, verify pages redirect if user not signed in</w:t>
+            </w:r>
+          </w:p>
+        </w:tc>
+      </w:tr>
+      <w:tr>
+        <w:trPr>
+          <w:cantSplit w:val="0"/>
+          <w:tblHeader w:val="0"/>
+        </w:trPr>
+        <w:tc>
+          <w:tcPr>
+            <w:shd w:fill="auto" w:val="clear"/>
+            <w:tcMar>
+              <w:top w:w="100.0" w:type="dxa"/>
+              <w:left w:w="100.0" w:type="dxa"/>
+              <w:bottom w:w="100.0" w:type="dxa"/>
+              <w:right w:w="100.0" w:type="dxa"/>
+            </w:tcMar>
+            <w:vAlign w:val="top"/>
+          </w:tcPr>
+          <w:p>
+            <w:pPr>
+              <w:keepNext w:val="0"/>
+              <w:keepLines w:val="0"/>
+              <w:pageBreakBefore w:val="0"/>
+              <w:widowControl w:val="0"/>
+              <w:pBdr>
+                <w:top w:space="0" w:sz="0" w:val="nil"/>
+                <w:left w:space="0" w:sz="0" w:val="nil"/>
+                <w:bottom w:space="0" w:sz="0" w:val="nil"/>
+                <w:right w:space="0" w:sz="0" w:val="nil"/>
+                <w:between w:space="0" w:sz="0" w:val="nil"/>
+              </w:pBdr>
+              <w:shd w:fill="auto" w:val="clear"/>
+              <w:spacing w:after="0" w:before="0" w:line="240" w:lineRule="auto"/>
+              <w:ind w:left="0" w:right="0" w:firstLine="0"/>
+              <w:jc w:val="left"/>
+              <w:rPr/>
+            </w:pPr>
+            <w:r>
+              <w:rPr>
+                <w:rtl w:val="0"/>
+              </w:rPr>
+              <w:t xml:space="preserve">Casino Lobby</w:t>
+            </w:r>
+          </w:p>
+        </w:tc>
+        <w:tc>
+          <w:tcPr>
+            <w:shd w:fill="auto" w:val="clear"/>
+            <w:tcMar>
+              <w:top w:w="100.0" w:type="dxa"/>
+              <w:left w:w="100.0" w:type="dxa"/>
+              <w:bottom w:w="100.0" w:type="dxa"/>
+              <w:right w:w="100.0" w:type="dxa"/>
+            </w:tcMar>
+            <w:vAlign w:val="top"/>
+          </w:tcPr>
+          <w:p>
+            <w:pPr>
+              <w:keepNext w:val="0"/>
+              <w:keepLines w:val="0"/>
+              <w:pageBreakBefore w:val="0"/>
+              <w:widowControl w:val="0"/>
+              <w:pBdr>
+                <w:top w:space="0" w:sz="0" w:val="nil"/>
+                <w:left w:space="0" w:sz="0" w:val="nil"/>
+                <w:bottom w:space="0" w:sz="0" w:val="nil"/>
+                <w:right w:space="0" w:sz="0" w:val="nil"/>
+                <w:between w:space="0" w:sz="0" w:val="nil"/>
+              </w:pBdr>
+              <w:shd w:fill="auto" w:val="clear"/>
+              <w:spacing w:after="0" w:before="0" w:line="240" w:lineRule="auto"/>
+              <w:ind w:left="0" w:right="0" w:firstLine="0"/>
+              <w:jc w:val="left"/>
+              <w:rPr/>
+            </w:pPr>
+            <w:r>
+              <w:rPr>
+                <w:rtl w:val="0"/>
+              </w:rPr>
               <w:t xml:space="preserve">Verify under construction tables exist in the lobby, verify horse racing table exists, verify under construction roulette table exists, verify under construction slots exists, arrive at casino lobby successfully, test logging out brings you to the new session page, verify horse racing button brings you to the betting/racing page.</w:t>
             </w:r>
           </w:p>
@@ -2214,6 +2314,39 @@
     </w:tbl>
     <w:p>
       <w:pPr>
+        <w:rPr/>
+      </w:pPr>
+      <w:r>
+        <w:rPr>
+          <w:rtl w:val="0"/>
+        </w:rPr>
+      </w:r>
+    </w:p>
+    <w:p>
+      <w:pPr>
+        <w:ind w:left="0" w:firstLine="0"/>
+        <w:rPr/>
+      </w:pPr>
+      <w:r>
+        <w:rPr>
+          <w:rtl w:val="0"/>
+        </w:rPr>
+      </w:r>
+    </w:p>
+    <w:p>
+      <w:pPr>
+        <w:ind w:left="0" w:firstLine="0"/>
+        <w:rPr/>
+      </w:pPr>
+      <w:r>
+        <w:rPr>
+          <w:rtl w:val="0"/>
+        </w:rPr>
+      </w:r>
+    </w:p>
+    <w:p>
+      <w:pPr>
+        <w:ind w:left="0" w:firstLine="0"/>
         <w:rPr/>
       </w:pPr>
       <w:r>
@@ -2912,7 +3045,61 @@
               <w:rPr>
                 <w:rtl w:val="0"/>
               </w:rPr>
-              <w:t xml:space="preserve">Test that you can navuigate to a horse race and place a bet on a given horse. Verify that after the race the user is payed out the correct amount.</w:t>
+              <w:t xml:space="preserve">Test that you can navigate to a horse race and place a bet on a given horse. Verify that after the race the user is paid out the correct amount.</w:t>
+            </w:r>
+          </w:p>
+        </w:tc>
+      </w:tr>
+      <w:tr>
+        <w:trPr>
+          <w:cantSplit w:val="1"/>
+          <w:tblHeader w:val="0"/>
+        </w:trPr>
+        <w:tc>
+          <w:tcPr>
+            <w:shd w:fill="auto" w:val="clear"/>
+            <w:tcMar>
+              <w:top w:w="100.0" w:type="dxa"/>
+              <w:left w:w="100.0" w:type="dxa"/>
+              <w:bottom w:w="100.0" w:type="dxa"/>
+              <w:right w:w="100.0" w:type="dxa"/>
+            </w:tcMar>
+            <w:vAlign w:val="top"/>
+          </w:tcPr>
+          <w:p>
+            <w:pPr>
+              <w:widowControl w:val="0"/>
+              <w:rPr/>
+            </w:pPr>
+            <w:r>
+              <w:rPr>
+                <w:rtl w:val="0"/>
+              </w:rPr>
+              <w:t xml:space="preserve">Verify roulette</w:t>
+            </w:r>
+          </w:p>
+        </w:tc>
+        <w:tc>
+          <w:tcPr>
+            <w:shd w:fill="auto" w:val="clear"/>
+            <w:tcMar>
+              <w:top w:w="100.0" w:type="dxa"/>
+              <w:left w:w="100.0" w:type="dxa"/>
+              <w:bottom w:w="100.0" w:type="dxa"/>
+              <w:right w:w="100.0" w:type="dxa"/>
+            </w:tcMar>
+            <w:vAlign w:val="top"/>
+          </w:tcPr>
+          <w:p>
+            <w:pPr>
+              <w:widowControl w:val="0"/>
+              <w:rPr/>
+            </w:pPr>
+            <w:r>
+              <w:rPr>
+                <w:rtl w:val="0"/>
+              </w:rPr>
+              <w:t xml:space="preserve">Verify that you can create a new user account or login using an existing account, then navigate to the roulette game page. After, place a bet on any cell type that you like and verify that the amount paid out matches what should be paid out given the winning number and your bet type.</w:t>
             </w:r>
           </w:p>
         </w:tc>

--- a/documentation/Casino_Test_Plan.docx
+++ b/documentation/Casino_Test_Plan.docx
@@ -3046,6 +3046,60 @@
                 <w:rtl w:val="0"/>
               </w:rPr>
               <w:t xml:space="preserve">Test that you can navigate to a horse race and place a bet on a given horse. Verify that after the race the user is paid out the correct amount.</w:t>
+            </w:r>
+          </w:p>
+        </w:tc>
+      </w:tr>
+      <w:tr>
+        <w:trPr>
+          <w:cantSplit w:val="1"/>
+          <w:tblHeader w:val="0"/>
+        </w:trPr>
+        <w:tc>
+          <w:tcPr>
+            <w:shd w:fill="auto" w:val="clear"/>
+            <w:tcMar>
+              <w:top w:w="100.0" w:type="dxa"/>
+              <w:left w:w="100.0" w:type="dxa"/>
+              <w:bottom w:w="100.0" w:type="dxa"/>
+              <w:right w:w="100.0" w:type="dxa"/>
+            </w:tcMar>
+            <w:vAlign w:val="top"/>
+          </w:tcPr>
+          <w:p>
+            <w:pPr>
+              <w:widowControl w:val="0"/>
+              <w:rPr/>
+            </w:pPr>
+            <w:r>
+              <w:rPr>
+                <w:rtl w:val="0"/>
+              </w:rPr>
+              <w:t xml:space="preserve">Verify horse race reset</w:t>
+            </w:r>
+          </w:p>
+        </w:tc>
+        <w:tc>
+          <w:tcPr>
+            <w:shd w:fill="auto" w:val="clear"/>
+            <w:tcMar>
+              <w:top w:w="100.0" w:type="dxa"/>
+              <w:left w:w="100.0" w:type="dxa"/>
+              <w:bottom w:w="100.0" w:type="dxa"/>
+              <w:right w:w="100.0" w:type="dxa"/>
+            </w:tcMar>
+            <w:vAlign w:val="top"/>
+          </w:tcPr>
+          <w:p>
+            <w:pPr>
+              <w:widowControl w:val="0"/>
+              <w:rPr/>
+            </w:pPr>
+            <w:r>
+              <w:rPr>
+                <w:rtl w:val="0"/>
+              </w:rPr>
+              <w:t xml:space="preserve">Verify that after a race has finished, the horses move back the the starting line and race again</w:t>
             </w:r>
           </w:p>
         </w:tc>

--- a/documentation/Casino_Test_Plan.docx
+++ b/documentation/Casino_Test_Plan.docx
@@ -652,6 +652,81 @@
           </w:p>
         </w:tc>
       </w:tr>
+      <w:tr>
+        <w:trPr>
+          <w:cantSplit w:val="0"/>
+          <w:trHeight w:val="611.953125" w:hRule="atLeast"/>
+          <w:tblHeader w:val="0"/>
+        </w:trPr>
+        <w:tc>
+          <w:tcPr>
+            <w:shd w:fill="auto" w:val="clear"/>
+          </w:tcPr>
+          <w:p>
+            <w:pPr>
+              <w:jc w:val="center"/>
+              <w:rPr/>
+            </w:pPr>
+            <w:r>
+              <w:rPr>
+                <w:rtl w:val="0"/>
+              </w:rPr>
+              <w:t xml:space="preserve">4</w:t>
+            </w:r>
+          </w:p>
+        </w:tc>
+        <w:tc>
+          <w:tcPr>
+            <w:shd w:fill="auto" w:val="clear"/>
+          </w:tcPr>
+          <w:p>
+            <w:pPr>
+              <w:jc w:val="center"/>
+              <w:rPr/>
+            </w:pPr>
+            <w:r>
+              <w:rPr>
+                <w:rtl w:val="0"/>
+              </w:rPr>
+              <w:t xml:space="preserve">2025/03/27</w:t>
+            </w:r>
+          </w:p>
+        </w:tc>
+        <w:tc>
+          <w:tcPr>
+            <w:shd w:fill="auto" w:val="clear"/>
+          </w:tcPr>
+          <w:p>
+            <w:pPr>
+              <w:jc w:val="center"/>
+              <w:rPr/>
+            </w:pPr>
+            <w:r>
+              <w:rPr>
+                <w:rtl w:val="0"/>
+              </w:rPr>
+              <w:t xml:space="preserve">Caelan, Niko</w:t>
+            </w:r>
+          </w:p>
+        </w:tc>
+        <w:tc>
+          <w:tcPr>
+            <w:shd w:fill="auto" w:val="clear"/>
+          </w:tcPr>
+          <w:p>
+            <w:pPr>
+              <w:jc w:val="center"/>
+              <w:rPr/>
+            </w:pPr>
+            <w:r>
+              <w:rPr>
+                <w:rtl w:val="0"/>
+              </w:rPr>
+              <w:t xml:space="preserve">Added documentation for security scan and load testing</w:t>
+            </w:r>
+          </w:p>
+        </w:tc>
+      </w:tr>
     </w:tbl>
     <w:p>
       <w:pPr>
@@ -913,7 +988,25 @@
         <w:rPr>
           <w:rtl w:val="0"/>
         </w:rPr>
-        <w:t xml:space="preserve">QA Analyst</w:t>
+        <w:t xml:space="preserve">Team Lead</w:t>
+      </w:r>
+    </w:p>
+    <w:p>
+      <w:pPr>
+        <w:numPr>
+          <w:ilvl w:val="0"/>
+          <w:numId w:val="2"/>
+        </w:numPr>
+        <w:ind w:left="720" w:hanging="360"/>
+        <w:rPr>
+          <w:u w:val="none"/>
+        </w:rPr>
+      </w:pPr>
+      <w:r>
+        <w:rPr>
+          <w:rtl w:val="0"/>
+        </w:rPr>
+        <w:t xml:space="preserve">QA</w:t>
       </w:r>
     </w:p>
     <w:p>
@@ -929,7 +1022,43 @@
         <w:rPr>
           <w:rtl w:val="0"/>
         </w:rPr>
-        <w:t xml:space="preserve">Test Manager</w:t>
+        <w:t xml:space="preserve">Configuration Manager</w:t>
+      </w:r>
+    </w:p>
+    <w:p>
+      <w:pPr>
+        <w:numPr>
+          <w:ilvl w:val="0"/>
+          <w:numId w:val="2"/>
+        </w:numPr>
+        <w:ind w:left="720" w:hanging="360"/>
+        <w:rPr>
+          <w:u w:val="none"/>
+        </w:rPr>
+      </w:pPr>
+      <w:r>
+        <w:rPr>
+          <w:rtl w:val="0"/>
+        </w:rPr>
+        <w:t xml:space="preserve">Database Manager</w:t>
+      </w:r>
+    </w:p>
+    <w:p>
+      <w:pPr>
+        <w:numPr>
+          <w:ilvl w:val="0"/>
+          <w:numId w:val="2"/>
+        </w:numPr>
+        <w:ind w:left="720" w:hanging="360"/>
+        <w:rPr>
+          <w:u w:val="none"/>
+        </w:rPr>
+      </w:pPr>
+      <w:r>
+        <w:rPr>
+          <w:rtl w:val="0"/>
+        </w:rPr>
+        <w:t xml:space="preserve">Designer</w:t>
       </w:r>
     </w:p>
     <w:p>
@@ -945,39 +1074,7 @@
         <w:rPr>
           <w:rtl w:val="0"/>
         </w:rPr>
-        <w:t xml:space="preserve">Configuration Manager</w:t>
-      </w:r>
-    </w:p>
-    <w:p>
-      <w:pPr>
-        <w:numPr>
-          <w:ilvl w:val="0"/>
-          <w:numId w:val="2"/>
-        </w:numPr>
-        <w:ind w:left="720" w:hanging="360"/>
-        <w:rPr/>
-      </w:pPr>
-      <w:r>
-        <w:rPr>
-          <w:rtl w:val="0"/>
-        </w:rPr>
-        <w:t xml:space="preserve">Developers</w:t>
-      </w:r>
-    </w:p>
-    <w:p>
-      <w:pPr>
-        <w:numPr>
-          <w:ilvl w:val="0"/>
-          <w:numId w:val="2"/>
-        </w:numPr>
-        <w:ind w:left="720" w:hanging="360"/>
-        <w:rPr/>
-      </w:pPr>
-      <w:r>
-        <w:rPr>
-          <w:rtl w:val="0"/>
-        </w:rPr>
-        <w:t xml:space="preserve">Installation Team</w:t>
+        <w:t xml:space="preserve">Developer</w:t>
       </w:r>
     </w:p>
     <w:p>
@@ -1228,7 +1325,7 @@
                 <w:szCs w:val="26"/>
                 <w:rtl w:val="0"/>
               </w:rPr>
-              <w:t xml:space="preserve">Team leader/organizer, developer</w:t>
+              <w:t xml:space="preserve">Team lead, developer, QA</w:t>
             </w:r>
           </w:p>
         </w:tc>
@@ -1408,7 +1505,7 @@
                 <w:szCs w:val="26"/>
                 <w:rtl w:val="0"/>
               </w:rPr>
-              <w:t xml:space="preserve">Database Manager, developer</w:t>
+              <w:t xml:space="preserve">Database Manager, developer, Designer</w:t>
             </w:r>
           </w:p>
         </w:tc>
@@ -1601,7 +1698,7 @@
                 <w:szCs w:val="26"/>
                 <w:rtl w:val="0"/>
               </w:rPr>
-              <w:t xml:space="preserve">Developer</w:t>
+              <w:t xml:space="preserve">Developer, QA</w:t>
             </w:r>
           </w:p>
         </w:tc>
@@ -2865,8 +2962,9 @@
     <w:tbl>
       <w:tblPr>
         <w:tblStyle w:val="Table6"/>
-        <w:tblW w:w="9360.0" w:type="dxa"/>
+        <w:tblW w:w="9345.0" w:type="dxa"/>
         <w:jc w:val="left"/>
+        <w:tblInd w:w="15.0" w:type="dxa"/>
         <w:tblBorders>
           <w:top w:color="000000" w:space="0" w:sz="8" w:val="single"/>
           <w:left w:color="000000" w:space="0" w:sz="8" w:val="single"/>
@@ -2879,11 +2977,11 @@
         <w:tblLook w:val="0600"/>
       </w:tblPr>
       <w:tblGrid>
-        <w:gridCol w:w="4680"/>
+        <w:gridCol w:w="4665"/>
         <w:gridCol w:w="4680"/>
         <w:tblGridChange w:id="0">
           <w:tblGrid>
-            <w:gridCol w:w="4680"/>
+            <w:gridCol w:w="4665"/>
             <w:gridCol w:w="4680"/>
           </w:tblGrid>
         </w:tblGridChange>
@@ -3053,6 +3151,7 @@
       <w:tr>
         <w:trPr>
           <w:cantSplit w:val="1"/>
+          <w:trHeight w:val="746.953125" w:hRule="atLeast"/>
           <w:tblHeader w:val="0"/>
         </w:trPr>
         <w:tc>
@@ -3181,6 +3280,282 @@
     </w:p>
     <w:p>
       <w:pPr>
+        <w:rPr/>
+      </w:pPr>
+      <w:r>
+        <w:rPr>
+          <w:rtl w:val="0"/>
+        </w:rPr>
+        <w:t xml:space="preserve">Load Tests:</w:t>
+      </w:r>
+    </w:p>
+    <w:p>
+      <w:pPr>
+        <w:rPr/>
+      </w:pPr>
+      <w:r>
+        <w:rPr>
+          <w:rtl w:val="0"/>
+        </w:rPr>
+        <w:tab/>
+      </w:r>
+    </w:p>
+    <w:tbl>
+      <w:tblPr>
+        <w:tblStyle w:val="Table7"/>
+        <w:tblW w:w="9345.0" w:type="dxa"/>
+        <w:jc w:val="left"/>
+        <w:tblInd w:w="15.0" w:type="dxa"/>
+        <w:tblBorders>
+          <w:top w:color="000000" w:space="0" w:sz="8" w:val="single"/>
+          <w:left w:color="000000" w:space="0" w:sz="8" w:val="single"/>
+          <w:bottom w:color="000000" w:space="0" w:sz="8" w:val="single"/>
+          <w:right w:color="000000" w:space="0" w:sz="8" w:val="single"/>
+          <w:insideH w:color="000000" w:space="0" w:sz="8" w:val="single"/>
+          <w:insideV w:color="000000" w:space="0" w:sz="8" w:val="single"/>
+        </w:tblBorders>
+        <w:tblLayout w:type="fixed"/>
+        <w:tblLook w:val="0600"/>
+      </w:tblPr>
+      <w:tblGrid>
+        <w:gridCol w:w="4665"/>
+        <w:gridCol w:w="4680"/>
+        <w:tblGridChange w:id="0">
+          <w:tblGrid>
+            <w:gridCol w:w="4665"/>
+            <w:gridCol w:w="4680"/>
+          </w:tblGrid>
+        </w:tblGridChange>
+      </w:tblGrid>
+      <w:tr>
+        <w:trPr>
+          <w:cantSplit w:val="1"/>
+          <w:tblHeader w:val="0"/>
+        </w:trPr>
+        <w:tc>
+          <w:tcPr>
+            <w:shd w:fill="auto" w:val="clear"/>
+            <w:tcMar>
+              <w:top w:w="100.0" w:type="dxa"/>
+              <w:left w:w="100.0" w:type="dxa"/>
+              <w:bottom w:w="100.0" w:type="dxa"/>
+              <w:right w:w="100.0" w:type="dxa"/>
+            </w:tcMar>
+            <w:vAlign w:val="top"/>
+          </w:tcPr>
+          <w:p>
+            <w:pPr>
+              <w:widowControl w:val="0"/>
+              <w:rPr/>
+            </w:pPr>
+            <w:r>
+              <w:rPr>
+                <w:rtl w:val="0"/>
+              </w:rPr>
+              <w:t xml:space="preserve">Test</w:t>
+            </w:r>
+          </w:p>
+        </w:tc>
+        <w:tc>
+          <w:tcPr>
+            <w:shd w:fill="auto" w:val="clear"/>
+            <w:tcMar>
+              <w:top w:w="100.0" w:type="dxa"/>
+              <w:left w:w="100.0" w:type="dxa"/>
+              <w:bottom w:w="100.0" w:type="dxa"/>
+              <w:right w:w="100.0" w:type="dxa"/>
+            </w:tcMar>
+            <w:vAlign w:val="top"/>
+          </w:tcPr>
+          <w:p>
+            <w:pPr>
+              <w:widowControl w:val="0"/>
+              <w:rPr/>
+            </w:pPr>
+            <w:r>
+              <w:rPr>
+                <w:rtl w:val="0"/>
+              </w:rPr>
+              <w:t xml:space="preserve">Description</w:t>
+            </w:r>
+          </w:p>
+        </w:tc>
+      </w:tr>
+      <w:tr>
+        <w:trPr>
+          <w:cantSplit w:val="1"/>
+          <w:tblHeader w:val="0"/>
+        </w:trPr>
+        <w:tc>
+          <w:tcPr>
+            <w:shd w:fill="auto" w:val="clear"/>
+            <w:tcMar>
+              <w:top w:w="100.0" w:type="dxa"/>
+              <w:left w:w="100.0" w:type="dxa"/>
+              <w:bottom w:w="100.0" w:type="dxa"/>
+              <w:right w:w="100.0" w:type="dxa"/>
+            </w:tcMar>
+            <w:vAlign w:val="top"/>
+          </w:tcPr>
+          <w:p>
+            <w:pPr>
+              <w:widowControl w:val="0"/>
+              <w:rPr/>
+            </w:pPr>
+            <w:r>
+              <w:rPr>
+                <w:rtl w:val="0"/>
+              </w:rPr>
+              <w:t xml:space="preserve">Login</w:t>
+            </w:r>
+          </w:p>
+        </w:tc>
+        <w:tc>
+          <w:tcPr>
+            <w:shd w:fill="auto" w:val="clear"/>
+            <w:tcMar>
+              <w:top w:w="100.0" w:type="dxa"/>
+              <w:left w:w="100.0" w:type="dxa"/>
+              <w:bottom w:w="100.0" w:type="dxa"/>
+              <w:right w:w="100.0" w:type="dxa"/>
+            </w:tcMar>
+            <w:vAlign w:val="top"/>
+          </w:tcPr>
+          <w:p>
+            <w:pPr>
+              <w:widowControl w:val="0"/>
+              <w:rPr/>
+            </w:pPr>
+            <w:r>
+              <w:rPr>
+                <w:rtl w:val="0"/>
+              </w:rPr>
+              <w:t xml:space="preserve">Logs into a user’s account so they can place bets, 20x in total</w:t>
+            </w:r>
+          </w:p>
+        </w:tc>
+      </w:tr>
+      <w:tr>
+        <w:trPr>
+          <w:cantSplit w:val="1"/>
+          <w:tblHeader w:val="0"/>
+        </w:trPr>
+        <w:tc>
+          <w:tcPr>
+            <w:shd w:fill="auto" w:val="clear"/>
+            <w:tcMar>
+              <w:top w:w="100.0" w:type="dxa"/>
+              <w:left w:w="100.0" w:type="dxa"/>
+              <w:bottom w:w="100.0" w:type="dxa"/>
+              <w:right w:w="100.0" w:type="dxa"/>
+            </w:tcMar>
+            <w:vAlign w:val="top"/>
+          </w:tcPr>
+          <w:p>
+            <w:pPr>
+              <w:widowControl w:val="0"/>
+              <w:rPr/>
+            </w:pPr>
+            <w:r>
+              <w:rPr>
+                <w:rtl w:val="0"/>
+              </w:rPr>
+              <w:t xml:space="preserve">Horse Bet</w:t>
+            </w:r>
+          </w:p>
+        </w:tc>
+        <w:tc>
+          <w:tcPr>
+            <w:shd w:fill="auto" w:val="clear"/>
+            <w:tcMar>
+              <w:top w:w="100.0" w:type="dxa"/>
+              <w:left w:w="100.0" w:type="dxa"/>
+              <w:bottom w:w="100.0" w:type="dxa"/>
+              <w:right w:w="100.0" w:type="dxa"/>
+            </w:tcMar>
+            <w:vAlign w:val="top"/>
+          </w:tcPr>
+          <w:p>
+            <w:pPr>
+              <w:widowControl w:val="0"/>
+              <w:rPr/>
+            </w:pPr>
+            <w:r>
+              <w:rPr>
+                <w:rtl w:val="0"/>
+              </w:rPr>
+              <w:t xml:space="preserve">Places 1 bet on a horse, we do this 5x per user</w:t>
+            </w:r>
+          </w:p>
+        </w:tc>
+      </w:tr>
+      <w:tr>
+        <w:trPr>
+          <w:cantSplit w:val="1"/>
+          <w:tblHeader w:val="0"/>
+        </w:trPr>
+        <w:tc>
+          <w:tcPr>
+            <w:shd w:fill="auto" w:val="clear"/>
+            <w:tcMar>
+              <w:top w:w="100.0" w:type="dxa"/>
+              <w:left w:w="100.0" w:type="dxa"/>
+              <w:bottom w:w="100.0" w:type="dxa"/>
+              <w:right w:w="100.0" w:type="dxa"/>
+            </w:tcMar>
+            <w:vAlign w:val="top"/>
+          </w:tcPr>
+          <w:p>
+            <w:pPr>
+              <w:widowControl w:val="0"/>
+              <w:rPr/>
+            </w:pPr>
+            <w:r>
+              <w:rPr>
+                <w:rtl w:val="0"/>
+              </w:rPr>
+              <w:t xml:space="preserve">Roulette Bet</w:t>
+            </w:r>
+          </w:p>
+        </w:tc>
+        <w:tc>
+          <w:tcPr>
+            <w:shd w:fill="auto" w:val="clear"/>
+            <w:tcMar>
+              <w:top w:w="100.0" w:type="dxa"/>
+              <w:left w:w="100.0" w:type="dxa"/>
+              <w:bottom w:w="100.0" w:type="dxa"/>
+              <w:right w:w="100.0" w:type="dxa"/>
+            </w:tcMar>
+            <w:vAlign w:val="top"/>
+          </w:tcPr>
+          <w:p>
+            <w:pPr>
+              <w:widowControl w:val="0"/>
+              <w:rPr/>
+            </w:pPr>
+            <w:r>
+              <w:rPr>
+                <w:rtl w:val="0"/>
+              </w:rPr>
+              <w:t xml:space="preserve">Places 1 bet on red, we do this 5x per user</w:t>
+            </w:r>
+          </w:p>
+        </w:tc>
+      </w:tr>
+    </w:tbl>
+    <w:p>
+      <w:pPr>
+        <w:rPr/>
+      </w:pPr>
+      <w:r>
+        <w:rPr>
+          <w:rtl w:val="0"/>
+        </w:rPr>
+      </w:r>
+    </w:p>
+    <w:p>
+      <w:pPr>
         <w:rPr>
           <w:color w:val="000000"/>
         </w:rPr>
@@ -3599,6 +3974,22 @@
     </w:p>
     <w:p>
       <w:pPr>
+        <w:numPr>
+          <w:ilvl w:val="0"/>
+          <w:numId w:val="3"/>
+        </w:numPr>
+        <w:ind w:left="720" w:hanging="360"/>
+        <w:rPr/>
+      </w:pPr>
+      <w:r>
+        <w:rPr>
+          <w:rtl w:val="0"/>
+        </w:rPr>
+        <w:t xml:space="preserve">Load test 20 users with a total 200 requests per minute</w:t>
+      </w:r>
+    </w:p>
+    <w:p>
+      <w:pPr>
         <w:rPr/>
       </w:pPr>
       <w:r>
@@ -3624,6 +4015,16 @@
       </w:pPr>
       <w:bookmarkStart w:colFirst="0" w:colLast="0" w:name="_4d34og8" w:id="8"/>
       <w:bookmarkEnd w:id="8"/>
+      <w:r>
+        <w:rPr>
+          <w:rtl w:val="0"/>
+        </w:rPr>
+      </w:r>
+    </w:p>
+    <w:p>
+      <w:pPr>
+        <w:rPr/>
+      </w:pPr>
       <w:r>
         <w:rPr>
           <w:rtl w:val="0"/>
@@ -3650,7 +4051,7 @@
         <w:ind w:left="432" w:hanging="432"/>
         <w:rPr/>
       </w:pPr>
-      <w:bookmarkStart w:colFirst="0" w:colLast="0" w:name="_2s8eyo1" w:id="9"/>
+      <w:bookmarkStart w:colFirst="0" w:colLast="0" w:name="_kpuyydwxb7fa" w:id="9"/>
       <w:bookmarkEnd w:id="9"/>
       <w:r>
         <w:rPr>
@@ -3802,13 +4203,51 @@
           <w:numId w:val="4"/>
         </w:numPr>
         <w:ind w:left="720" w:hanging="360"/>
-        <w:rPr/>
-      </w:pPr>
-      <w:r>
-        <w:rPr>
-          <w:rtl w:val="0"/>
-        </w:rPr>
-        <w:t xml:space="preserve">…</w:t>
+        <w:rPr>
+          <w:u w:val="none"/>
+        </w:rPr>
+      </w:pPr>
+      <w:r>
+        <w:rPr>
+          <w:rtl w:val="0"/>
+        </w:rPr>
+        <w:t xml:space="preserve">Bundler</w:t>
+      </w:r>
+    </w:p>
+    <w:p>
+      <w:pPr>
+        <w:numPr>
+          <w:ilvl w:val="0"/>
+          <w:numId w:val="4"/>
+        </w:numPr>
+        <w:ind w:left="720" w:hanging="360"/>
+        <w:rPr>
+          <w:u w:val="none"/>
+        </w:rPr>
+      </w:pPr>
+      <w:r>
+        <w:rPr>
+          <w:rtl w:val="0"/>
+        </w:rPr>
+        <w:t xml:space="preserve">Brakeman</w:t>
+      </w:r>
+    </w:p>
+    <w:p>
+      <w:pPr>
+        <w:numPr>
+          <w:ilvl w:val="0"/>
+          <w:numId w:val="4"/>
+        </w:numPr>
+        <w:ind w:left="720" w:hanging="360"/>
+        <w:rPr>
+          <w:u w:val="none"/>
+        </w:rPr>
+      </w:pPr>
+      <w:r>
+        <w:rPr>
+          <w:rtl w:val="0"/>
+        </w:rPr>
+        <w:t xml:space="preserve">JMeter</w:t>
       </w:r>
     </w:p>
     <w:p>
@@ -4074,7 +4513,7 @@
         <w:rPr>
           <w:rtl w:val="0"/>
         </w:rPr>
-        <w:t xml:space="preserve">Rails framework (Ruby on Rails)</w:t>
+        <w:t xml:space="preserve">Rails framework (Ruby on Rails) version 8 or higher</w:t>
       </w:r>
       <w:r>
         <w:rPr>
@@ -4173,7 +4612,7 @@
     </w:p>
     <w:tbl>
       <w:tblPr>
-        <w:tblStyle w:val="Table7"/>
+        <w:tblStyle w:val="Table8"/>
         <w:tblW w:w="8719.0" w:type="dxa"/>
         <w:jc w:val="left"/>
         <w:tblInd w:w="364.0" w:type="dxa"/>
@@ -5533,6 +5972,19 @@
     </w:tblPr>
   </w:style>
   <w:style w:type="table" w:styleId="Table7">
+    <w:basedOn w:val="TableNormal"/>
+    <w:tblPr>
+      <w:tblStyleRowBandSize w:val="1"/>
+      <w:tblStyleColBandSize w:val="1"/>
+      <w:tblCellMar>
+        <w:top w:w="100.0" w:type="dxa"/>
+        <w:left w:w="100.0" w:type="dxa"/>
+        <w:bottom w:w="100.0" w:type="dxa"/>
+        <w:right w:w="100.0" w:type="dxa"/>
+      </w:tblCellMar>
+    </w:tblPr>
+  </w:style>
+  <w:style w:type="table" w:styleId="Table8">
     <w:basedOn w:val="TableNormal"/>
     <w:tblPr>
       <w:tblStyleRowBandSize w:val="1"/>

--- a/documentation/Casino_Test_Plan.docx
+++ b/documentation/Casino_Test_Plan.docx
@@ -3406,7 +3406,7 @@
               <w:rPr>
                 <w:rtl w:val="0"/>
               </w:rPr>
-              <w:t xml:space="preserve">Login</w:t>
+              <w:t xml:space="preserve">Account System (Login)</w:t>
             </w:r>
           </w:p>
         </w:tc>
@@ -3460,7 +3460,7 @@
               <w:rPr>
                 <w:rtl w:val="0"/>
               </w:rPr>
-              <w:t xml:space="preserve">Horse Bet</w:t>
+              <w:t xml:space="preserve">Horse Bet &amp; Balance</w:t>
             </w:r>
           </w:p>
         </w:tc>
@@ -3484,7 +3484,7 @@
               <w:rPr>
                 <w:rtl w:val="0"/>
               </w:rPr>
-              <w:t xml:space="preserve">Places 1 bet on a horse, we do this 5x per user</w:t>
+              <w:t xml:space="preserve">Places 1 bet on a horse, (this tests a user’s balance as well) we do this 5x per user</w:t>
             </w:r>
           </w:p>
         </w:tc>
@@ -3514,7 +3514,7 @@
               <w:rPr>
                 <w:rtl w:val="0"/>
               </w:rPr>
-              <w:t xml:space="preserve">Roulette Bet</w:t>
+              <w:t xml:space="preserve">Roulette Bet &amp; Balance</w:t>
             </w:r>
           </w:p>
         </w:tc>
@@ -3538,7 +3538,61 @@
               <w:rPr>
                 <w:rtl w:val="0"/>
               </w:rPr>
-              <w:t xml:space="preserve">Places 1 bet on red, we do this 5x per user</w:t>
+              <w:t xml:space="preserve">Places 1 bet on red, (this tests a user’s balance as well) we do this 5x per user</w:t>
+            </w:r>
+          </w:p>
+        </w:tc>
+      </w:tr>
+      <w:tr>
+        <w:trPr>
+          <w:cantSplit w:val="1"/>
+          <w:tblHeader w:val="0"/>
+        </w:trPr>
+        <w:tc>
+          <w:tcPr>
+            <w:shd w:fill="auto" w:val="clear"/>
+            <w:tcMar>
+              <w:top w:w="100.0" w:type="dxa"/>
+              <w:left w:w="100.0" w:type="dxa"/>
+              <w:bottom w:w="100.0" w:type="dxa"/>
+              <w:right w:w="100.0" w:type="dxa"/>
+            </w:tcMar>
+            <w:vAlign w:val="top"/>
+          </w:tcPr>
+          <w:p>
+            <w:pPr>
+              <w:widowControl w:val="0"/>
+              <w:rPr/>
+            </w:pPr>
+            <w:r>
+              <w:rPr>
+                <w:rtl w:val="0"/>
+              </w:rPr>
+              <w:t xml:space="preserve">Chat</w:t>
+            </w:r>
+          </w:p>
+        </w:tc>
+        <w:tc>
+          <w:tcPr>
+            <w:shd w:fill="auto" w:val="clear"/>
+            <w:tcMar>
+              <w:top w:w="100.0" w:type="dxa"/>
+              <w:left w:w="100.0" w:type="dxa"/>
+              <w:bottom w:w="100.0" w:type="dxa"/>
+              <w:right w:w="100.0" w:type="dxa"/>
+            </w:tcMar>
+            <w:vAlign w:val="top"/>
+          </w:tcPr>
+          <w:p>
+            <w:pPr>
+              <w:widowControl w:val="0"/>
+              <w:rPr/>
+            </w:pPr>
+            <w:r>
+              <w:rPr>
+                <w:rtl w:val="0"/>
+              </w:rPr>
+              <w:t xml:space="preserve">Send 1 message in chat, do this 2x per user</w:t>
             </w:r>
           </w:p>
         </w:tc>
